--- a/public/resources/weekly-newsletter-bundle/build/de.docx
+++ b/public/resources/weekly-newsletter-bundle/build/de.docx
@@ -2,169 +2,34 @@
 <file path=word/document.xml><?xml version="1.0" encoding="utf-8"?>
 <w:document xmlns:w="http://schemas.openxmlformats.org/wordprocessingml/2006/main" xmlns:m="http://schemas.openxmlformats.org/officeDocument/2006/math" xmlns:r="http://schemas.openxmlformats.org/officeDocument/2006/relationships" xmlns:o="urn:schemas-microsoft-com:office:office" xmlns:v="urn:schemas-microsoft-com:vml" xmlns:w10="urn:schemas-microsoft-com:office:word" xmlns:a="http://schemas.openxmlformats.org/drawingml/2006/main" xmlns:pic="http://schemas.openxmlformats.org/drawingml/2006/picture" xmlns:wp="http://schemas.openxmlformats.org/drawingml/2006/wordprocessingDrawing">
   <w:body>
-    <w:bookmarkStart w:id="13" w:name="Xda73da090182e64acfcfc17c8d67efb4d4fa08d"/>
+    <w:bookmarkStart w:id="11" w:name="X8d9a1a6f29faeb0206a73c9068e4245ead57ab4"/>
     <w:p>
       <w:pPr>
         <w:pStyle w:val="Heading1"/>
       </w:pPr>
       <w:r>
-        <w:t xml:space="preserve">„Diese Woche in unserer Klasse“ – Newsletter-Starter-Kit</w:t>
+        <w:t xml:space="preserve">Newsletter-Starter-Kit „Diese Woche in unserer Klasse“</w:t>
       </w:r>
     </w:p>
     <w:p>
       <w:pPr>
-        <w:pStyle w:val="BlockText"/>
+        <w:pStyle w:val="FirstParagraph"/>
       </w:pPr>
       <w:r>
-        <w:t xml:space="preserve">Drei editierbare Newsletter-Vorlagen (Grundschule, Mittelstufe, Oberstufe) + Ideenbank.</w:t>
+        <w:rPr>
+          <w:i/>
+          <w:iCs/>
+        </w:rPr>
+        <w:t xml:space="preserve">Drei editierbare Layouts + Ideenbank.</w:t>
       </w:r>
     </w:p>
+    <w:bookmarkStart w:id="9" w:name="inhalte-pro-woche"/>
     <w:p>
+      <w:pPr>
+        <w:pStyle w:val="Heading2"/>
+      </w:pPr>
       <w:r>
-        <w:pict>
-          <v:rect style="width:0;height:1.5pt" o:hralign="center" o:hrstd="t" o:hr="t"/>
-        </w:pict>
-      </w:r>
-    </w:p>
-    <w:bookmarkStart w:id="9" w:name="grundschule"/>
-    <w:p>
-      <w:pPr>
-        <w:pStyle w:val="Heading2"/>
-      </w:pPr>
-      <w:r>
-        <w:t xml:space="preserve">Grundschule</w:t>
-      </w:r>
-    </w:p>
-    <w:p>
-      <w:pPr>
-        <w:pStyle w:val="FirstParagraph"/>
-      </w:pPr>
-      <w:r>
-        <w:rPr>
-          <w:b/>
-          <w:bCs/>
-        </w:rPr>
-        <w:t xml:space="preserve">Bereiche:</w:t>
-      </w:r>
-      <w:r>
-        <w:t xml:space="preserve"> </w:t>
-      </w:r>
-      <w:r>
-        <w:t xml:space="preserve">Das lernen wir; Hinweise; Wir feiern</w:t>
-      </w:r>
-      <w:r>
-        <w:br/>
-      </w:r>
-      <w:r>
-        <w:rPr>
-          <w:b/>
-          <w:bCs/>
-        </w:rPr>
-        <w:t xml:space="preserve">Tipps:</w:t>
-      </w:r>
-      <w:r>
-        <w:t xml:space="preserve"> </w:t>
-      </w:r>
-      <w:r>
-        <w:t xml:space="preserve">Kurze Sätze; sparsame Emojis; 1–2 Fotos.</w:t>
-      </w:r>
-    </w:p>
-    <w:bookmarkEnd w:id="9"/>
-    <w:bookmarkStart w:id="10" w:name="mittelstufe"/>
-    <w:p>
-      <w:pPr>
-        <w:pStyle w:val="Heading2"/>
-      </w:pPr>
-      <w:r>
-        <w:t xml:space="preserve">Mittelstufe</w:t>
-      </w:r>
-    </w:p>
-    <w:p>
-      <w:pPr>
-        <w:pStyle w:val="FirstParagraph"/>
-      </w:pPr>
-      <w:r>
-        <w:rPr>
-          <w:b/>
-          <w:bCs/>
-        </w:rPr>
-        <w:t xml:space="preserve">Bereiche:</w:t>
-      </w:r>
-      <w:r>
-        <w:t xml:space="preserve"> </w:t>
-      </w:r>
-      <w:r>
-        <w:t xml:space="preserve">Fristen; Projekte; Demnächst; Unterstützung</w:t>
-      </w:r>
-      <w:r>
-        <w:br/>
-      </w:r>
-      <w:r>
-        <w:rPr>
-          <w:b/>
-          <w:bCs/>
-        </w:rPr>
-        <w:t xml:space="preserve">Tipps:</w:t>
-      </w:r>
-      <w:r>
-        <w:t xml:space="preserve"> </w:t>
-      </w:r>
-      <w:r>
-        <w:t xml:space="preserve">Aufzählungen; Termine hervorheben; Links zu Materialien.</w:t>
-      </w:r>
-    </w:p>
-    <w:bookmarkEnd w:id="10"/>
-    <w:bookmarkStart w:id="11" w:name="oberstufe"/>
-    <w:p>
-      <w:pPr>
-        <w:pStyle w:val="Heading2"/>
-      </w:pPr>
-      <w:r>
-        <w:t xml:space="preserve">Oberstufe</w:t>
-      </w:r>
-    </w:p>
-    <w:p>
-      <w:pPr>
-        <w:pStyle w:val="FirstParagraph"/>
-      </w:pPr>
-      <w:r>
-        <w:rPr>
-          <w:b/>
-          <w:bCs/>
-        </w:rPr>
-        <w:t xml:space="preserve">Bereiche:</w:t>
-      </w:r>
-      <w:r>
-        <w:t xml:space="preserve"> </w:t>
-      </w:r>
-      <w:r>
-        <w:t xml:space="preserve">Termine; Themen-Updates; Prüfungszeiträume; Sprechzeiten</w:t>
-      </w:r>
-      <w:r>
-        <w:br/>
-      </w:r>
-      <w:r>
-        <w:rPr>
-          <w:b/>
-          <w:bCs/>
-        </w:rPr>
-        <w:t xml:space="preserve">Tipps:</w:t>
-      </w:r>
-      <w:r>
-        <w:t xml:space="preserve"> </w:t>
-      </w:r>
-      <w:r>
-        <w:t xml:space="preserve">Prägnant; klare nächste Schritte; Lernhilfen verlinken.</w:t>
-      </w:r>
-    </w:p>
-    <w:bookmarkEnd w:id="11"/>
-    <w:bookmarkStart w:id="12" w:name="ideenbank-30"/>
-    <w:p>
-      <w:pPr>
-        <w:pStyle w:val="Heading2"/>
-      </w:pPr>
-      <w:r>
-        <w:t xml:space="preserve">Ideenbank (30)</w:t>
+        <w:t xml:space="preserve">Inhalte pro Woche</w:t>
       </w:r>
     </w:p>
     <w:p>
@@ -176,7 +41,7 @@
         </w:numPr>
       </w:pPr>
       <w:r>
-        <w:t xml:space="preserve">Zitat der Woche</w:t>
+        <w:t xml:space="preserve">Das haben wir gelernt (1–2 Punkte)</w:t>
       </w:r>
     </w:p>
     <w:p>
@@ -188,7 +53,7 @@
         </w:numPr>
       </w:pPr>
       <w:r>
-        <w:t xml:space="preserve">Wortschatz-Spotlight</w:t>
+        <w:t xml:space="preserve">Nächste Termine/Abgaben</w:t>
       </w:r>
     </w:p>
     <w:p>
@@ -200,7 +65,7 @@
         </w:numPr>
       </w:pPr>
       <w:r>
-        <w:t xml:space="preserve">„Frag mich nach …“-Impulse</w:t>
+        <w:t xml:space="preserve">So kann zu Hause geholfen werden (konkret)</w:t>
       </w:r>
     </w:p>
     <w:p>
@@ -212,7 +77,17 @@
         </w:numPr>
       </w:pPr>
       <w:r>
-        <w:t xml:space="preserve">Dank an Elternhelfer/innen</w:t>
+        <w:t xml:space="preserve">Erfolge/Fotos</w:t>
+      </w:r>
+    </w:p>
+    <w:bookmarkEnd w:id="9"/>
+    <w:bookmarkStart w:id="10" w:name="ideenbank"/>
+    <w:p>
+      <w:pPr>
+        <w:pStyle w:val="Heading2"/>
+      </w:pPr>
+      <w:r>
+        <w:t xml:space="preserve">Ideenbank</w:t>
       </w:r>
     </w:p>
     <w:p>
@@ -220,15 +95,39 @@
         <w:pStyle w:val="Compact"/>
         <w:numPr>
           <w:ilvl w:val="0"/>
-          <w:numId w:val="1001"/>
+          <w:numId w:val="1002"/>
         </w:numPr>
       </w:pPr>
       <w:r>
-        <w:t xml:space="preserve">Nächste Meilensteine</w:t>
+        <w:t xml:space="preserve">„Fragt euer Kind nach …“</w:t>
       </w:r>
     </w:p>
-    <w:bookmarkEnd w:id="12"/>
-    <w:bookmarkEnd w:id="13"/>
+    <w:p>
+      <w:pPr>
+        <w:pStyle w:val="Compact"/>
+        <w:numPr>
+          <w:ilvl w:val="0"/>
+          <w:numId w:val="1002"/>
+        </w:numPr>
+      </w:pPr>
+      <w:r>
+        <w:t xml:space="preserve">3 Abruffragen für zu Hause</w:t>
+      </w:r>
+    </w:p>
+    <w:p>
+      <w:pPr>
+        <w:pStyle w:val="Compact"/>
+        <w:numPr>
+          <w:ilvl w:val="0"/>
+          <w:numId w:val="1002"/>
+        </w:numPr>
+      </w:pPr>
+      <w:r>
+        <w:t xml:space="preserve">Strategie-Spotlight (z. B. Farbcode)</w:t>
+      </w:r>
+    </w:p>
+    <w:bookmarkEnd w:id="10"/>
+    <w:bookmarkEnd w:id="11"/>
     <w:sectPr>
       <w:footnotePr>
         <w:numRestart w:val="eachSect"/>
@@ -446,6 +345,9 @@
     <w:abstractNumId w:val="990"/>
   </w:num>
   <w:num w:numId="1001">
+    <w:abstractNumId w:val="991"/>
+  </w:num>
+  <w:num w:numId="1002">
     <w:abstractNumId w:val="991"/>
   </w:num>
 </w:numbering>
